--- a/Intermediate/Pictures (Java)/src/main/resources/Pictures.docx
+++ b/Intermediate/Pictures (Java)/src/main/resources/Pictures.docx
@@ -1,6 +1,6 @@
 
 <file path=word/document.xml><?xml version="1.0" encoding="utf-8"?>
-<w:document xmlns:wpc="http://schemas.microsoft.com/office/word/2010/wordprocessingCanvas" xmlns:mc="http://schemas.openxmlformats.org/markup-compatibility/2006" xmlns:o="urn:schemas-microsoft-com:office:office" xmlns:r="http://schemas.openxmlformats.org/officeDocument/2006/relationships" xmlns:m="http://schemas.openxmlformats.org/officeDocument/2006/math" xmlns:v="urn:schemas-microsoft-com:vml" xmlns:wp14="http://schemas.microsoft.com/office/word/2010/wordprocessingDrawing" xmlns:wp="http://schemas.openxmlformats.org/drawingml/2006/wordprocessingDrawing" xmlns:w10="urn:schemas-microsoft-com:office:word" xmlns:w="http://schemas.openxmlformats.org/wordprocessingml/2006/main" xmlns:w14="http://schemas.microsoft.com/office/word/2010/wordml" xmlns:wpg="http://schemas.microsoft.com/office/word/2010/wordprocessingGroup" xmlns:wpi="http://schemas.microsoft.com/office/word/2010/wordprocessingInk" xmlns:wne="http://schemas.microsoft.com/office/word/2006/wordml" xmlns:wps="http://schemas.microsoft.com/office/word/2010/wordprocessingShape" mc:Ignorable="w14 wp14">
+<w:document xmlns:ve="http://schemas.openxmlformats.org/markup-compatibility/2006" xmlns:o="urn:schemas-microsoft-com:office:office" xmlns:r="http://schemas.openxmlformats.org/officeDocument/2006/relationships" xmlns:m="http://schemas.openxmlformats.org/officeDocument/2006/math" xmlns:v="urn:schemas-microsoft-com:vml" xmlns:wp="http://schemas.openxmlformats.org/drawingml/2006/wordprocessingDrawing" xmlns:w10="urn:schemas-microsoft-com:office:word" xmlns:w="http://schemas.openxmlformats.org/wordprocessingml/2006/main" xmlns:wne="http://schemas.microsoft.com/office/word/2006/wordml">
   <w:body>
     <w:p>
       <w:pPr>
@@ -22,47 +22,25 @@
           <w:lang w:val="en-US"/>
         </w:rPr>
       </w:pPr>
+      <w:r>
+        <w:rPr>
+          <w:lang w:val="en-US"/>
+        </w:rPr>
+        <w:t xml:space="preserve">Templater can copy existing pictures or inject new ones at the place of tag when Image type is provided (such as </w:t>
+      </w:r>
       <w:proofErr w:type="spellStart"/>
       <w:r>
         <w:rPr>
           <w:lang w:val="en-US"/>
         </w:rPr>
-        <w:t>Templater</w:t>
+        <w:t>BufferedImage</w:t>
       </w:r>
       <w:proofErr w:type="spellEnd"/>
       <w:r>
         <w:rPr>
           <w:lang w:val="en-US"/>
         </w:rPr>
-        <w:t xml:space="preserve"> can copy existing pictures or inject new ones at the place of tag when Image type is provided (such as </w:t>
-      </w:r>
-      <w:proofErr w:type="spellStart"/>
-      <w:r>
-        <w:rPr>
-          <w:lang w:val="en-US"/>
-        </w:rPr>
-        <w:t>BufferedImage</w:t>
-      </w:r>
-      <w:proofErr w:type="spellEnd"/>
-      <w:r>
-        <w:rPr>
-          <w:lang w:val="en-US"/>
-        </w:rPr>
-        <w:t xml:space="preserve">). Due to Java API restrictions </w:t>
-      </w:r>
-      <w:proofErr w:type="spellStart"/>
-      <w:r>
-        <w:rPr>
-          <w:lang w:val="en-US"/>
-        </w:rPr>
-        <w:t>Templater</w:t>
-      </w:r>
-      <w:proofErr w:type="spellEnd"/>
-      <w:r>
-        <w:rPr>
-          <w:lang w:val="en-US"/>
-        </w:rPr>
-        <w:t xml:space="preserve"> will assume picture have 72dpi and will inject them as is into the document. If we want to change the size we can resize it through the plugin before it’s inserted into the document.</w:t>
+        <w:t>). Due to Java API restrictions Templater will assume picture have 72dpi and will inject them as is into the document. If we want to change the size we can resize it through the plugin before it’s inserted into the document.</w:t>
       </w:r>
     </w:p>
     <w:p>
@@ -83,7 +61,7 @@
       <w:tblPr>
         <w:tblStyle w:val="LightShading-Accent1"/>
         <w:tblW w:w="0" w:type="auto"/>
-        <w:tblLook w:val="0680" w:firstRow="0" w:lastRow="0" w:firstColumn="1" w:lastColumn="0" w:noHBand="1" w:noVBand="1"/>
+        <w:tblLook w:val="0680"/>
       </w:tblPr>
       <w:tblGrid>
         <w:gridCol w:w="9288"/>
@@ -91,7 +69,7 @@
       <w:tr>
         <w:tc>
           <w:tcPr>
-            <w:cnfStyle w:val="001000000000" w:firstRow="0" w:lastRow="0" w:firstColumn="1" w:lastColumn="0" w:oddVBand="0" w:evenVBand="0" w:oddHBand="0" w:evenHBand="0" w:firstRowFirstColumn="0" w:firstRowLastColumn="0" w:lastRowFirstColumn="0" w:lastRowLastColumn="0"/>
+            <w:cnfStyle w:val="001000000000"/>
             <w:tcW w:w="9288" w:type="dxa"/>
             <w:tcBorders>
               <w:top w:val="nil"/>
@@ -160,14 +138,32 @@
               <w:rPr>
                 <w:lang w:val="en-US"/>
               </w:rPr>
-              <w:t>maxWidth</w:t>
+              <w:t>max</w:t>
+            </w:r>
+            <w:r>
+              <w:rPr>
+                <w:lang w:val="en-US"/>
+              </w:rPr>
+              <w:t>Size</w:t>
             </w:r>
             <w:proofErr w:type="spellEnd"/>
             <w:r>
               <w:rPr>
                 <w:lang w:val="en-US"/>
               </w:rPr>
-              <w:t>(15)]</w:t>
+              <w:t>(15</w:t>
+            </w:r>
+            <w:r>
+              <w:rPr>
+                <w:lang w:val="en-US"/>
+              </w:rPr>
+              <w:t>, 20</w:t>
+            </w:r>
+            <w:r>
+              <w:rPr>
+                <w:lang w:val="en-US"/>
+              </w:rPr>
+              <w:t>)]</w:t>
             </w:r>
           </w:p>
         </w:tc>
@@ -249,20 +245,26 @@
         <w:rPr>
           <w:lang w:val="en-US"/>
         </w:rPr>
-        <w:t>]:</w:t>
+        <w:t>]:from-</w:t>
       </w:r>
       <w:proofErr w:type="spellStart"/>
       <w:r>
         <w:rPr>
           <w:lang w:val="en-US"/>
         </w:rPr>
-        <w:t>from-resource</w:t>
-      </w:r>
-      <w:r>
-        <w:rPr>
-          <w:lang w:val="en-US"/>
-        </w:rPr>
-        <w:t>:maxWidth</w:t>
+        <w:t>resource</w:t>
+      </w:r>
+      <w:r>
+        <w:rPr>
+          <w:lang w:val="en-US"/>
+        </w:rPr>
+        <w:t>:max</w:t>
+      </w:r>
+      <w:r>
+        <w:rPr>
+          <w:lang w:val="en-US"/>
+        </w:rPr>
+        <w:t>Size</w:t>
       </w:r>
       <w:proofErr w:type="spellEnd"/>
       <w:r>
@@ -279,7 +281,7 @@
       </w:r>
     </w:p>
     <w:sectPr>
-      <w:headerReference w:type="default" r:id="rId8"/>
+      <w:headerReference w:type="default" r:id="rId7"/>
       <w:pgSz w:w="11906" w:h="16838"/>
       <w:pgMar w:top="1417" w:right="1417" w:bottom="1417" w:left="1417" w:header="708" w:footer="708" w:gutter="0"/>
       <w:cols w:space="708"/>
@@ -290,7 +292,7 @@
 </file>
 
 <file path=word/endnotes.xml><?xml version="1.0" encoding="utf-8"?>
-<w:endnotes xmlns:wpc="http://schemas.microsoft.com/office/word/2010/wordprocessingCanvas" xmlns:mc="http://schemas.openxmlformats.org/markup-compatibility/2006" xmlns:o="urn:schemas-microsoft-com:office:office" xmlns:r="http://schemas.openxmlformats.org/officeDocument/2006/relationships" xmlns:m="http://schemas.openxmlformats.org/officeDocument/2006/math" xmlns:v="urn:schemas-microsoft-com:vml" xmlns:wp14="http://schemas.microsoft.com/office/word/2010/wordprocessingDrawing" xmlns:wp="http://schemas.openxmlformats.org/drawingml/2006/wordprocessingDrawing" xmlns:w10="urn:schemas-microsoft-com:office:word" xmlns:w="http://schemas.openxmlformats.org/wordprocessingml/2006/main" xmlns:w14="http://schemas.microsoft.com/office/word/2010/wordml" xmlns:wpg="http://schemas.microsoft.com/office/word/2010/wordprocessingGroup" xmlns:wpi="http://schemas.microsoft.com/office/word/2010/wordprocessingInk" xmlns:wne="http://schemas.microsoft.com/office/word/2006/wordml" xmlns:wps="http://schemas.microsoft.com/office/word/2010/wordprocessingShape" mc:Ignorable="w14 wp14">
+<w:endnotes xmlns:ve="http://schemas.openxmlformats.org/markup-compatibility/2006" xmlns:o="urn:schemas-microsoft-com:office:office" xmlns:r="http://schemas.openxmlformats.org/officeDocument/2006/relationships" xmlns:m="http://schemas.openxmlformats.org/officeDocument/2006/math" xmlns:v="urn:schemas-microsoft-com:vml" xmlns:wp="http://schemas.openxmlformats.org/drawingml/2006/wordprocessingDrawing" xmlns:w10="urn:schemas-microsoft-com:office:word" xmlns:w="http://schemas.openxmlformats.org/wordprocessingml/2006/main" xmlns:wne="http://schemas.microsoft.com/office/word/2006/wordml">
   <w:endnote w:type="separator" w:id="-1">
     <w:p>
       <w:pPr>
@@ -315,7 +317,7 @@
 </file>
 
 <file path=word/footnotes.xml><?xml version="1.0" encoding="utf-8"?>
-<w:footnotes xmlns:wpc="http://schemas.microsoft.com/office/word/2010/wordprocessingCanvas" xmlns:mc="http://schemas.openxmlformats.org/markup-compatibility/2006" xmlns:o="urn:schemas-microsoft-com:office:office" xmlns:r="http://schemas.openxmlformats.org/officeDocument/2006/relationships" xmlns:m="http://schemas.openxmlformats.org/officeDocument/2006/math" xmlns:v="urn:schemas-microsoft-com:vml" xmlns:wp14="http://schemas.microsoft.com/office/word/2010/wordprocessingDrawing" xmlns:wp="http://schemas.openxmlformats.org/drawingml/2006/wordprocessingDrawing" xmlns:w10="urn:schemas-microsoft-com:office:word" xmlns:w="http://schemas.openxmlformats.org/wordprocessingml/2006/main" xmlns:w14="http://schemas.microsoft.com/office/word/2010/wordml" xmlns:wpg="http://schemas.microsoft.com/office/word/2010/wordprocessingGroup" xmlns:wpi="http://schemas.microsoft.com/office/word/2010/wordprocessingInk" xmlns:wne="http://schemas.microsoft.com/office/word/2006/wordml" xmlns:wps="http://schemas.microsoft.com/office/word/2010/wordprocessingShape" mc:Ignorable="w14 wp14">
+<w:footnotes xmlns:ve="http://schemas.openxmlformats.org/markup-compatibility/2006" xmlns:o="urn:schemas-microsoft-com:office:office" xmlns:r="http://schemas.openxmlformats.org/officeDocument/2006/relationships" xmlns:m="http://schemas.openxmlformats.org/officeDocument/2006/math" xmlns:v="urn:schemas-microsoft-com:vml" xmlns:wp="http://schemas.openxmlformats.org/drawingml/2006/wordprocessingDrawing" xmlns:w10="urn:schemas-microsoft-com:office:word" xmlns:w="http://schemas.openxmlformats.org/wordprocessingml/2006/main" xmlns:wne="http://schemas.microsoft.com/office/word/2006/wordml">
   <w:footnote w:type="separator" w:id="-1">
     <w:p>
       <w:pPr>
@@ -340,7 +342,7 @@
 </file>
 
 <file path=word/header1.xml><?xml version="1.0" encoding="utf-8"?>
-<w:hdr xmlns:wpc="http://schemas.microsoft.com/office/word/2010/wordprocessingCanvas" xmlns:mc="http://schemas.openxmlformats.org/markup-compatibility/2006" xmlns:o="urn:schemas-microsoft-com:office:office" xmlns:r="http://schemas.openxmlformats.org/officeDocument/2006/relationships" xmlns:m="http://schemas.openxmlformats.org/officeDocument/2006/math" xmlns:v="urn:schemas-microsoft-com:vml" xmlns:wp14="http://schemas.microsoft.com/office/word/2010/wordprocessingDrawing" xmlns:wp="http://schemas.openxmlformats.org/drawingml/2006/wordprocessingDrawing" xmlns:w10="urn:schemas-microsoft-com:office:word" xmlns:w="http://schemas.openxmlformats.org/wordprocessingml/2006/main" xmlns:w14="http://schemas.microsoft.com/office/word/2010/wordml" xmlns:wpg="http://schemas.microsoft.com/office/word/2010/wordprocessingGroup" xmlns:wpi="http://schemas.microsoft.com/office/word/2010/wordprocessingInk" xmlns:wne="http://schemas.microsoft.com/office/word/2006/wordml" xmlns:wps="http://schemas.microsoft.com/office/word/2010/wordprocessingShape" mc:Ignorable="w14 wp14">
+<w:hdr xmlns:ve="http://schemas.openxmlformats.org/markup-compatibility/2006" xmlns:o="urn:schemas-microsoft-com:office:office" xmlns:r="http://schemas.openxmlformats.org/officeDocument/2006/relationships" xmlns:m="http://schemas.openxmlformats.org/officeDocument/2006/math" xmlns:v="urn:schemas-microsoft-com:vml" xmlns:wp="http://schemas.openxmlformats.org/drawingml/2006/wordprocessingDrawing" xmlns:w10="urn:schemas-microsoft-com:office:word" xmlns:w="http://schemas.openxmlformats.org/wordprocessingml/2006/main" xmlns:wne="http://schemas.microsoft.com/office/word/2006/wordml">
   <w:p>
     <w:pPr>
       <w:pStyle w:val="Header"/>
@@ -370,7 +372,7 @@
                   <a:blip r:embed="rId1">
                     <a:extLst>
                       <a:ext uri="{28A0092B-C50C-407E-A947-70E740481C1C}">
-                        <a14:useLocalDpi xmlns:a14="http://schemas.microsoft.com/office/drawing/2010/main" val="0"/>
+                        <a14:useLocalDpi xmlns:a14="http://schemas.microsoft.com/office/drawing/2010/main" xmlns:wps="http://schemas.microsoft.com/office/word/2010/wordprocessingShape" xmlns:wpi="http://schemas.microsoft.com/office/word/2010/wordprocessingInk" xmlns:wpg="http://schemas.microsoft.com/office/word/2010/wordprocessingGroup" xmlns:w14="http://schemas.microsoft.com/office/word/2010/wordml" xmlns:w="http://schemas.openxmlformats.org/wordprocessingml/2006/main" xmlns:w10="urn:schemas-microsoft-com:office:word" xmlns:wp14="http://schemas.microsoft.com/office/word/2010/wordprocessingDrawing" xmlns:v="urn:schemas-microsoft-com:vml" xmlns:o="urn:schemas-microsoft-com:office:office" xmlns:mc="http://schemas.openxmlformats.org/markup-compatibility/2006" xmlns:wpc="http://schemas.microsoft.com/office/word/2010/wordprocessingCanvas" xmlns="" val="0"/>
                       </a:ext>
                     </a:extLst>
                   </a:blip>
@@ -398,7 +400,7 @@
 </file>
 
 <file path=word/numbering.xml><?xml version="1.0" encoding="utf-8"?>
-<w:numbering xmlns:wpc="http://schemas.microsoft.com/office/word/2010/wordprocessingCanvas" xmlns:mc="http://schemas.openxmlformats.org/markup-compatibility/2006" xmlns:o="urn:schemas-microsoft-com:office:office" xmlns:r="http://schemas.openxmlformats.org/officeDocument/2006/relationships" xmlns:m="http://schemas.openxmlformats.org/officeDocument/2006/math" xmlns:v="urn:schemas-microsoft-com:vml" xmlns:wp14="http://schemas.microsoft.com/office/word/2010/wordprocessingDrawing" xmlns:wp="http://schemas.openxmlformats.org/drawingml/2006/wordprocessingDrawing" xmlns:w10="urn:schemas-microsoft-com:office:word" xmlns:w="http://schemas.openxmlformats.org/wordprocessingml/2006/main" xmlns:w14="http://schemas.microsoft.com/office/word/2010/wordml" xmlns:wpg="http://schemas.microsoft.com/office/word/2010/wordprocessingGroup" xmlns:wpi="http://schemas.microsoft.com/office/word/2010/wordprocessingInk" xmlns:wne="http://schemas.microsoft.com/office/word/2006/wordml" xmlns:wps="http://schemas.microsoft.com/office/word/2010/wordprocessingShape" mc:Ignorable="w14 wp14">
+<w:numbering xmlns:ve="http://schemas.openxmlformats.org/markup-compatibility/2006" xmlns:o="urn:schemas-microsoft-com:office:office" xmlns:r="http://schemas.openxmlformats.org/officeDocument/2006/relationships" xmlns:m="http://schemas.openxmlformats.org/officeDocument/2006/math" xmlns:v="urn:schemas-microsoft-com:vml" xmlns:wp="http://schemas.openxmlformats.org/drawingml/2006/wordprocessingDrawing" xmlns:w10="urn:schemas-microsoft-com:office:word" xmlns:w="http://schemas.openxmlformats.org/wordprocessingml/2006/main" xmlns:wne="http://schemas.microsoft.com/office/word/2006/wordml">
   <w:abstractNum w:abstractNumId="0">
     <w:nsid w:val="26AC5560"/>
     <w:multiLevelType w:val="hybridMultilevel"/>
@@ -519,7 +521,7 @@
 </file>
 
 <file path=word/styles.xml><?xml version="1.0" encoding="utf-8"?>
-<w:styles xmlns:mc="http://schemas.openxmlformats.org/markup-compatibility/2006" xmlns:r="http://schemas.openxmlformats.org/officeDocument/2006/relationships" xmlns:w="http://schemas.openxmlformats.org/wordprocessingml/2006/main" xmlns:w14="http://schemas.microsoft.com/office/word/2010/wordml" mc:Ignorable="w14">
+<w:styles xmlns:r="http://schemas.openxmlformats.org/officeDocument/2006/relationships" xmlns:w="http://schemas.openxmlformats.org/wordprocessingml/2006/main">
   <w:docDefaults>
     <w:rPrDefault>
       <w:rPr>
@@ -677,6 +679,7 @@
   <w:style w:type="paragraph" w:default="1" w:styleId="Normal">
     <w:name w:val="Normal"/>
     <w:qFormat/>
+    <w:rsid w:val="00E812FE"/>
   </w:style>
   <w:style w:type="paragraph" w:styleId="Heading1">
     <w:name w:val="heading 1"/>
@@ -712,6 +715,7 @@
     <w:uiPriority w:val="99"/>
     <w:semiHidden/>
     <w:unhideWhenUsed/>
+    <w:qFormat/>
     <w:tblPr>
       <w:tblInd w:w="0" w:type="dxa"/>
       <w:tblCellMar>
@@ -850,6 +854,7 @@
       <w:spacing w:after="0" w:line="240" w:lineRule="auto"/>
     </w:pPr>
     <w:tblPr>
+      <w:tblInd w:w="0" w:type="dxa"/>
       <w:tblBorders>
         <w:top w:val="single" w:sz="4" w:space="0" w:color="auto"/>
         <w:left w:val="single" w:sz="4" w:space="0" w:color="auto"/>
@@ -858,6 +863,12 @@
         <w:insideH w:val="single" w:sz="4" w:space="0" w:color="auto"/>
         <w:insideV w:val="single" w:sz="4" w:space="0" w:color="auto"/>
       </w:tblBorders>
+      <w:tblCellMar>
+        <w:top w:w="0" w:type="dxa"/>
+        <w:left w:w="108" w:type="dxa"/>
+        <w:bottom w:w="0" w:type="dxa"/>
+        <w:right w:w="108" w:type="dxa"/>
+      </w:tblCellMar>
     </w:tblPr>
   </w:style>
   <w:style w:type="table" w:styleId="LightShading-Accent1">
@@ -874,10 +885,17 @@
     <w:tblPr>
       <w:tblStyleRowBandSize w:val="1"/>
       <w:tblStyleColBandSize w:val="1"/>
+      <w:tblInd w:w="0" w:type="dxa"/>
       <w:tblBorders>
         <w:top w:val="single" w:sz="8" w:space="0" w:color="4F81BD" w:themeColor="accent1"/>
         <w:bottom w:val="single" w:sz="8" w:space="0" w:color="4F81BD" w:themeColor="accent1"/>
       </w:tblBorders>
+      <w:tblCellMar>
+        <w:top w:w="0" w:type="dxa"/>
+        <w:left w:w="108" w:type="dxa"/>
+        <w:bottom w:w="0" w:type="dxa"/>
+        <w:right w:w="108" w:type="dxa"/>
+      </w:tblCellMar>
     </w:tblPr>
     <w:tblStylePr w:type="firstRow">
       <w:pPr>
